--- a/AsignaturasActuales/Redes/Plantilla redes.docx
+++ b/AsignaturasActuales/Redes/Plantilla redes.docx
@@ -1,6 +1,6 @@
 
 <file path=word/document.xml><?xml version="1.0" encoding="utf-8"?>
-<w:document xmlns:wpc="http://schemas.microsoft.com/office/word/2010/wordprocessingCanvas" xmlns:cx="http://schemas.microsoft.com/office/drawing/2014/chartex" xmlns:cx1="http://schemas.microsoft.com/office/drawing/2015/9/8/chartex" xmlns:cx2="http://schemas.microsoft.com/office/drawing/2015/10/21/chartex" xmlns:cx3="http://schemas.microsoft.com/office/drawing/2016/5/9/chartex" xmlns:cx4="http://schemas.microsoft.com/office/drawing/2016/5/10/chartex" xmlns:cx5="http://schemas.microsoft.com/office/drawing/2016/5/11/chartex" xmlns:cx6="http://schemas.microsoft.com/office/drawing/2016/5/12/chartex" xmlns:cx7="http://schemas.microsoft.com/office/drawing/2016/5/13/chartex" xmlns:cx8="http://schemas.microsoft.com/office/drawing/2016/5/14/chartex" xmlns:mc="http://schemas.openxmlformats.org/markup-compatibility/2006" xmlns:aink="http://schemas.microsoft.com/office/drawing/2016/ink" xmlns:am3d="http://schemas.microsoft.com/office/drawing/2017/model3d" xmlns:o="urn:schemas-microsoft-com:office:office" xmlns:oel="http://schemas.microsoft.com/office/2019/extlst" xmlns:r="http://schemas.openxmlformats.org/officeDocument/2006/relationships" xmlns:m="http://schemas.openxmlformats.org/officeDocument/2006/math" xmlns:v="urn:schemas-microsoft-com:vml" xmlns:wp14="http://schemas.microsoft.com/office/word/2010/wordprocessingDrawing" xmlns:wp="http://schemas.openxmlformats.org/drawingml/2006/wordprocessingDrawing" xmlns:w10="urn:schemas-microsoft-com:office:word" xmlns:w="http://schemas.openxmlformats.org/wordprocessingml/2006/main" xmlns:w14="http://schemas.microsoft.com/office/word/2010/wordml" xmlns:w15="http://schemas.microsoft.com/office/word/2012/wordml" xmlns:w16cex="http://schemas.microsoft.com/office/word/2018/wordml/cex" xmlns:w16cid="http://schemas.microsoft.com/office/word/2016/wordml/cid" xmlns:w16="http://schemas.microsoft.com/office/word/2018/wordml" xmlns:w16sdtdh="http://schemas.microsoft.com/office/word/2020/wordml/sdtdatahash" xmlns:w16se="http://schemas.microsoft.com/office/word/2015/wordml/symex" xmlns:wpg="http://schemas.microsoft.com/office/word/2010/wordprocessingGroup" xmlns:wpi="http://schemas.microsoft.com/office/word/2010/wordprocessingInk" xmlns:wne="http://schemas.microsoft.com/office/word/2006/wordml" xmlns:wps="http://schemas.microsoft.com/office/word/2010/wordprocessingShape" mc:Ignorable="w14 w15 w16se w16cid w16 w16cex w16sdtdh wp14">
+<w:document xmlns:wpc="http://schemas.microsoft.com/office/word/2010/wordprocessingCanvas" xmlns:cx="http://schemas.microsoft.com/office/drawing/2014/chartex" xmlns:mc="http://schemas.openxmlformats.org/markup-compatibility/2006" xmlns:o="urn:schemas-microsoft-com:office:office" xmlns:r="http://schemas.openxmlformats.org/officeDocument/2006/relationships" xmlns:m="http://schemas.openxmlformats.org/officeDocument/2006/math" xmlns:v="urn:schemas-microsoft-com:vml" xmlns:wp14="http://schemas.microsoft.com/office/word/2010/wordprocessingDrawing" xmlns:wp="http://schemas.openxmlformats.org/drawingml/2006/wordprocessingDrawing" xmlns:w10="urn:schemas-microsoft-com:office:word" xmlns:w="http://schemas.openxmlformats.org/wordprocessingml/2006/main" xmlns:w14="http://schemas.microsoft.com/office/word/2010/wordml" xmlns:w15="http://schemas.microsoft.com/office/word/2012/wordml" xmlns:w16se="http://schemas.microsoft.com/office/word/2015/wordml/symex" xmlns:wpg="http://schemas.microsoft.com/office/word/2010/wordprocessingGroup" xmlns:wpi="http://schemas.microsoft.com/office/word/2010/wordprocessingInk" xmlns:wne="http://schemas.microsoft.com/office/word/2006/wordml" xmlns:wps="http://schemas.microsoft.com/office/word/2010/wordprocessingShape" mc:Ignorable="w14 w15 w16se wp14">
   <w:body>
     <w:p>
       <w:pPr>
@@ -110,6 +110,27 @@
           <w:b/>
           <w:sz w:val="36"/>
           <w:szCs w:val="36"/>
+          <w:lang w:val="en-US"/>
+        </w:rPr>
+      </w:pPr>
+      <w:r>
+        <w:rPr>
+          <w:rFonts w:ascii="Arial" w:eastAsia="Arial" w:hAnsi="Arial" w:cs="Arial"/>
+          <w:b/>
+          <w:sz w:val="36"/>
+          <w:szCs w:val="36"/>
+        </w:rPr>
+        <w:t>GESTION Y SEGURIDAD EN REDES</w:t>
+      </w:r>
+    </w:p>
+    <w:p>
+      <w:pPr>
+        <w:jc w:val="center"/>
+        <w:rPr>
+          <w:rFonts w:ascii="Arial" w:eastAsia="Arial" w:hAnsi="Arial" w:cs="Arial"/>
+          <w:b/>
+          <w:sz w:val="36"/>
+          <w:szCs w:val="36"/>
         </w:rPr>
       </w:pPr>
     </w:p>
@@ -121,7 +142,6 @@
           <w:b/>
           <w:sz w:val="36"/>
           <w:szCs w:val="36"/>
-          <w:lang w:val="en-US"/>
         </w:rPr>
       </w:pPr>
       <w:r>
@@ -131,7 +151,7 @@
           <w:sz w:val="36"/>
           <w:szCs w:val="36"/>
         </w:rPr>
-        <w:t>INTERACCION HUMANO-COMPUTADORA</w:t>
+        <w:t>Tema</w:t>
       </w:r>
     </w:p>
     <w:p>
@@ -140,8 +160,8 @@
         <w:rPr>
           <w:rFonts w:ascii="Arial" w:eastAsia="Arial" w:hAnsi="Arial" w:cs="Arial"/>
           <w:b/>
-          <w:sz w:val="36"/>
-          <w:szCs w:val="36"/>
+          <w:sz w:val="24"/>
+          <w:szCs w:val="24"/>
         </w:rPr>
       </w:pPr>
     </w:p>
@@ -150,29 +170,8 @@
         <w:jc w:val="center"/>
         <w:rPr>
           <w:rFonts w:ascii="Arial" w:eastAsia="Arial" w:hAnsi="Arial" w:cs="Arial"/>
-          <w:b/>
-          <w:sz w:val="36"/>
-          <w:szCs w:val="36"/>
-        </w:rPr>
-      </w:pPr>
-      <w:r>
-        <w:rPr>
-          <w:rFonts w:ascii="Arial" w:eastAsia="Arial" w:hAnsi="Arial" w:cs="Arial"/>
-          <w:b/>
-          <w:sz w:val="36"/>
-          <w:szCs w:val="36"/>
-        </w:rPr>
-        <w:t>Tema</w:t>
-      </w:r>
-    </w:p>
-    <w:p>
-      <w:pPr>
-        <w:jc w:val="center"/>
-        <w:rPr>
-          <w:rFonts w:ascii="Arial" w:eastAsia="Arial" w:hAnsi="Arial" w:cs="Arial"/>
-          <w:b/>
-          <w:sz w:val="24"/>
-          <w:szCs w:val="24"/>
+          <w:sz w:val="36"/>
+          <w:szCs w:val="36"/>
         </w:rPr>
       </w:pPr>
     </w:p>
@@ -185,16 +184,6 @@
           <w:szCs w:val="36"/>
         </w:rPr>
       </w:pPr>
-    </w:p>
-    <w:p>
-      <w:pPr>
-        <w:jc w:val="center"/>
-        <w:rPr>
-          <w:rFonts w:ascii="Arial" w:eastAsia="Arial" w:hAnsi="Arial" w:cs="Arial"/>
-          <w:sz w:val="36"/>
-          <w:szCs w:val="36"/>
-        </w:rPr>
-      </w:pPr>
       <w:r>
         <w:rPr>
           <w:rFonts w:ascii="Arial" w:eastAsia="Arial" w:hAnsi="Arial" w:cs="Arial"/>
@@ -211,15 +200,27 @@
           <w:sz w:val="36"/>
           <w:szCs w:val="36"/>
         </w:rPr>
-        <w:t xml:space="preserve"> Trujillo Perez Humberto</w:t>
-      </w:r>
-      <w:r>
-        <w:rPr>
-          <w:rFonts w:ascii="Arial" w:eastAsia="Arial" w:hAnsi="Arial" w:cs="Arial"/>
-          <w:sz w:val="36"/>
-          <w:szCs w:val="36"/>
-        </w:rPr>
         <w:t xml:space="preserve"> </w:t>
+      </w:r>
+      <w:proofErr w:type="spellStart"/>
+      <w:r>
+        <w:rPr>
+          <w:rFonts w:ascii="Arial" w:eastAsia="Arial" w:hAnsi="Arial" w:cs="Arial"/>
+          <w:b/>
+          <w:sz w:val="36"/>
+          <w:szCs w:val="36"/>
+        </w:rPr>
+        <w:t>Perez</w:t>
+      </w:r>
+      <w:proofErr w:type="spellEnd"/>
+      <w:r>
+        <w:rPr>
+          <w:rFonts w:ascii="Arial" w:eastAsia="Arial" w:hAnsi="Arial" w:cs="Arial"/>
+          <w:b/>
+          <w:sz w:val="36"/>
+          <w:szCs w:val="36"/>
+        </w:rPr>
+        <w:t xml:space="preserve"> Ornelas Felicitas</w:t>
       </w:r>
     </w:p>
     <w:p>
@@ -319,6 +320,8 @@
           <w:szCs w:val="36"/>
         </w:rPr>
       </w:pPr>
+      <w:bookmarkStart w:id="0" w:name="_GoBack"/>
+      <w:bookmarkEnd w:id="0"/>
     </w:p>
     <w:sectPr>
       <w:headerReference w:type="even" r:id="rId8"/>
@@ -338,7 +341,7 @@
 </file>
 
 <file path=word/endnotes.xml><?xml version="1.0" encoding="utf-8"?>
-<w:endnotes xmlns:wpc="http://schemas.microsoft.com/office/word/2010/wordprocessingCanvas" xmlns:cx="http://schemas.microsoft.com/office/drawing/2014/chartex" xmlns:cx1="http://schemas.microsoft.com/office/drawing/2015/9/8/chartex" xmlns:cx2="http://schemas.microsoft.com/office/drawing/2015/10/21/chartex" xmlns:cx3="http://schemas.microsoft.com/office/drawing/2016/5/9/chartex" xmlns:cx4="http://schemas.microsoft.com/office/drawing/2016/5/10/chartex" xmlns:cx5="http://schemas.microsoft.com/office/drawing/2016/5/11/chartex" xmlns:cx6="http://schemas.microsoft.com/office/drawing/2016/5/12/chartex" xmlns:cx7="http://schemas.microsoft.com/office/drawing/2016/5/13/chartex" xmlns:cx8="http://schemas.microsoft.com/office/drawing/2016/5/14/chartex" xmlns:mc="http://schemas.openxmlformats.org/markup-compatibility/2006" xmlns:aink="http://schemas.microsoft.com/office/drawing/2016/ink" xmlns:am3d="http://schemas.microsoft.com/office/drawing/2017/model3d" xmlns:o="urn:schemas-microsoft-com:office:office" xmlns:oel="http://schemas.microsoft.com/office/2019/extlst" xmlns:r="http://schemas.openxmlformats.org/officeDocument/2006/relationships" xmlns:m="http://schemas.openxmlformats.org/officeDocument/2006/math" xmlns:v="urn:schemas-microsoft-com:vml" xmlns:wp14="http://schemas.microsoft.com/office/word/2010/wordprocessingDrawing" xmlns:wp="http://schemas.openxmlformats.org/drawingml/2006/wordprocessingDrawing" xmlns:w10="urn:schemas-microsoft-com:office:word" xmlns:w="http://schemas.openxmlformats.org/wordprocessingml/2006/main" xmlns:w14="http://schemas.microsoft.com/office/word/2010/wordml" xmlns:w15="http://schemas.microsoft.com/office/word/2012/wordml" xmlns:w16cex="http://schemas.microsoft.com/office/word/2018/wordml/cex" xmlns:w16cid="http://schemas.microsoft.com/office/word/2016/wordml/cid" xmlns:w16="http://schemas.microsoft.com/office/word/2018/wordml" xmlns:w16sdtdh="http://schemas.microsoft.com/office/word/2020/wordml/sdtdatahash" xmlns:w16se="http://schemas.microsoft.com/office/word/2015/wordml/symex" xmlns:wpg="http://schemas.microsoft.com/office/word/2010/wordprocessingGroup" xmlns:wpi="http://schemas.microsoft.com/office/word/2010/wordprocessingInk" xmlns:wne="http://schemas.microsoft.com/office/word/2006/wordml" xmlns:wps="http://schemas.microsoft.com/office/word/2010/wordprocessingShape" mc:Ignorable="w14 w15 w16se w16cid w16 w16cex w16sdtdh wp14">
+<w:endnotes xmlns:wpc="http://schemas.microsoft.com/office/word/2010/wordprocessingCanvas" xmlns:cx="http://schemas.microsoft.com/office/drawing/2014/chartex" xmlns:mc="http://schemas.openxmlformats.org/markup-compatibility/2006" xmlns:o="urn:schemas-microsoft-com:office:office" xmlns:r="http://schemas.openxmlformats.org/officeDocument/2006/relationships" xmlns:m="http://schemas.openxmlformats.org/officeDocument/2006/math" xmlns:v="urn:schemas-microsoft-com:vml" xmlns:wp14="http://schemas.microsoft.com/office/word/2010/wordprocessingDrawing" xmlns:wp="http://schemas.openxmlformats.org/drawingml/2006/wordprocessingDrawing" xmlns:w10="urn:schemas-microsoft-com:office:word" xmlns:w="http://schemas.openxmlformats.org/wordprocessingml/2006/main" xmlns:w14="http://schemas.microsoft.com/office/word/2010/wordml" xmlns:w15="http://schemas.microsoft.com/office/word/2012/wordml" xmlns:w16se="http://schemas.microsoft.com/office/word/2015/wordml/symex" xmlns:wpg="http://schemas.microsoft.com/office/word/2010/wordprocessingGroup" xmlns:wpi="http://schemas.microsoft.com/office/word/2010/wordprocessingInk" xmlns:wne="http://schemas.microsoft.com/office/word/2006/wordml" xmlns:wps="http://schemas.microsoft.com/office/word/2010/wordprocessingShape" mc:Ignorable="w14 w15 w16se wp14">
   <w:endnote w:type="separator" w:id="-1">
     <w:p>
       <w:pPr>
@@ -363,10 +366,10 @@
 </file>
 
 <file path=word/footer1.xml><?xml version="1.0" encoding="utf-8"?>
-<w:ftr xmlns:wpc="http://schemas.microsoft.com/office/word/2010/wordprocessingCanvas" xmlns:cx="http://schemas.microsoft.com/office/drawing/2014/chartex" xmlns:cx1="http://schemas.microsoft.com/office/drawing/2015/9/8/chartex" xmlns:cx2="http://schemas.microsoft.com/office/drawing/2015/10/21/chartex" xmlns:cx3="http://schemas.microsoft.com/office/drawing/2016/5/9/chartex" xmlns:cx4="http://schemas.microsoft.com/office/drawing/2016/5/10/chartex" xmlns:cx5="http://schemas.microsoft.com/office/drawing/2016/5/11/chartex" xmlns:cx6="http://schemas.microsoft.com/office/drawing/2016/5/12/chartex" xmlns:cx7="http://schemas.microsoft.com/office/drawing/2016/5/13/chartex" xmlns:cx8="http://schemas.microsoft.com/office/drawing/2016/5/14/chartex" xmlns:mc="http://schemas.openxmlformats.org/markup-compatibility/2006" xmlns:aink="http://schemas.microsoft.com/office/drawing/2016/ink" xmlns:am3d="http://schemas.microsoft.com/office/drawing/2017/model3d" xmlns:o="urn:schemas-microsoft-com:office:office" xmlns:oel="http://schemas.microsoft.com/office/2019/extlst" xmlns:r="http://schemas.openxmlformats.org/officeDocument/2006/relationships" xmlns:m="http://schemas.openxmlformats.org/officeDocument/2006/math" xmlns:v="urn:schemas-microsoft-com:vml" xmlns:wp14="http://schemas.microsoft.com/office/word/2010/wordprocessingDrawing" xmlns:wp="http://schemas.openxmlformats.org/drawingml/2006/wordprocessingDrawing" xmlns:w10="urn:schemas-microsoft-com:office:word" xmlns:w="http://schemas.openxmlformats.org/wordprocessingml/2006/main" xmlns:w14="http://schemas.microsoft.com/office/word/2010/wordml" xmlns:w15="http://schemas.microsoft.com/office/word/2012/wordml" xmlns:w16cex="http://schemas.microsoft.com/office/word/2018/wordml/cex" xmlns:w16cid="http://schemas.microsoft.com/office/word/2016/wordml/cid" xmlns:w16="http://schemas.microsoft.com/office/word/2018/wordml" xmlns:w16sdtdh="http://schemas.microsoft.com/office/word/2020/wordml/sdtdatahash" xmlns:w16se="http://schemas.microsoft.com/office/word/2015/wordml/symex" xmlns:wpg="http://schemas.microsoft.com/office/word/2010/wordprocessingGroup" xmlns:wpi="http://schemas.microsoft.com/office/word/2010/wordprocessingInk" xmlns:wne="http://schemas.microsoft.com/office/word/2006/wordml" xmlns:wps="http://schemas.microsoft.com/office/word/2010/wordprocessingShape" mc:Ignorable="w14 w15 w16se w16cid w16 w16cex w16sdtdh wp14">
+<w:ftr xmlns:wpc="http://schemas.microsoft.com/office/word/2010/wordprocessingCanvas" xmlns:cx="http://schemas.microsoft.com/office/drawing/2014/chartex" xmlns:mc="http://schemas.openxmlformats.org/markup-compatibility/2006" xmlns:o="urn:schemas-microsoft-com:office:office" xmlns:r="http://schemas.openxmlformats.org/officeDocument/2006/relationships" xmlns:m="http://schemas.openxmlformats.org/officeDocument/2006/math" xmlns:v="urn:schemas-microsoft-com:vml" xmlns:wp14="http://schemas.microsoft.com/office/word/2010/wordprocessingDrawing" xmlns:wp="http://schemas.openxmlformats.org/drawingml/2006/wordprocessingDrawing" xmlns:w10="urn:schemas-microsoft-com:office:word" xmlns:w="http://schemas.openxmlformats.org/wordprocessingml/2006/main" xmlns:w14="http://schemas.microsoft.com/office/word/2010/wordml" xmlns:w15="http://schemas.microsoft.com/office/word/2012/wordml" xmlns:w16se="http://schemas.microsoft.com/office/word/2015/wordml/symex" xmlns:wpg="http://schemas.microsoft.com/office/word/2010/wordprocessingGroup" xmlns:wpi="http://schemas.microsoft.com/office/word/2010/wordprocessingInk" xmlns:wne="http://schemas.microsoft.com/office/word/2006/wordml" xmlns:wps="http://schemas.microsoft.com/office/word/2010/wordprocessingShape" mc:Ignorable="w14 w15 w16se wp14">
   <w:p>
     <w:pPr>
-      <w:pStyle w:val="Footer"/>
+      <w:pStyle w:val="Piedepgina"/>
     </w:pPr>
     <w:r>
       <w:rPr>
@@ -421,6 +424,7 @@
     <w:r>
       <w:rPr>
         <w:rFonts w:asciiTheme="majorHAnsi" w:eastAsiaTheme="majorEastAsia" w:hAnsiTheme="majorHAnsi" w:cstheme="majorBidi"/>
+        <w:noProof/>
         <w:color w:val="4472C4" w:themeColor="accent1"/>
         <w:sz w:val="20"/>
         <w:szCs w:val="20"/>
@@ -442,10 +446,10 @@
 </file>
 
 <file path=word/footer2.xml><?xml version="1.0" encoding="utf-8"?>
-<w:ftr xmlns:wpc="http://schemas.microsoft.com/office/word/2010/wordprocessingCanvas" xmlns:cx="http://schemas.microsoft.com/office/drawing/2014/chartex" xmlns:cx1="http://schemas.microsoft.com/office/drawing/2015/9/8/chartex" xmlns:cx2="http://schemas.microsoft.com/office/drawing/2015/10/21/chartex" xmlns:cx3="http://schemas.microsoft.com/office/drawing/2016/5/9/chartex" xmlns:cx4="http://schemas.microsoft.com/office/drawing/2016/5/10/chartex" xmlns:cx5="http://schemas.microsoft.com/office/drawing/2016/5/11/chartex" xmlns:cx6="http://schemas.microsoft.com/office/drawing/2016/5/12/chartex" xmlns:cx7="http://schemas.microsoft.com/office/drawing/2016/5/13/chartex" xmlns:cx8="http://schemas.microsoft.com/office/drawing/2016/5/14/chartex" xmlns:mc="http://schemas.openxmlformats.org/markup-compatibility/2006" xmlns:aink="http://schemas.microsoft.com/office/drawing/2016/ink" xmlns:am3d="http://schemas.microsoft.com/office/drawing/2017/model3d" xmlns:o="urn:schemas-microsoft-com:office:office" xmlns:oel="http://schemas.microsoft.com/office/2019/extlst" xmlns:r="http://schemas.openxmlformats.org/officeDocument/2006/relationships" xmlns:m="http://schemas.openxmlformats.org/officeDocument/2006/math" xmlns:v="urn:schemas-microsoft-com:vml" xmlns:wp14="http://schemas.microsoft.com/office/word/2010/wordprocessingDrawing" xmlns:wp="http://schemas.openxmlformats.org/drawingml/2006/wordprocessingDrawing" xmlns:w10="urn:schemas-microsoft-com:office:word" xmlns:w="http://schemas.openxmlformats.org/wordprocessingml/2006/main" xmlns:w14="http://schemas.microsoft.com/office/word/2010/wordml" xmlns:w15="http://schemas.microsoft.com/office/word/2012/wordml" xmlns:w16cex="http://schemas.microsoft.com/office/word/2018/wordml/cex" xmlns:w16cid="http://schemas.microsoft.com/office/word/2016/wordml/cid" xmlns:w16="http://schemas.microsoft.com/office/word/2018/wordml" xmlns:w16sdtdh="http://schemas.microsoft.com/office/word/2020/wordml/sdtdatahash" xmlns:w16se="http://schemas.microsoft.com/office/word/2015/wordml/symex" xmlns:wpg="http://schemas.microsoft.com/office/word/2010/wordprocessingGroup" xmlns:wpi="http://schemas.microsoft.com/office/word/2010/wordprocessingInk" xmlns:wne="http://schemas.microsoft.com/office/word/2006/wordml" xmlns:wps="http://schemas.microsoft.com/office/word/2010/wordprocessingShape" mc:Ignorable="w14 w15 w16se w16cid w16 w16cex w16sdtdh wp14">
+<w:ftr xmlns:wpc="http://schemas.microsoft.com/office/word/2010/wordprocessingCanvas" xmlns:cx="http://schemas.microsoft.com/office/drawing/2014/chartex" xmlns:mc="http://schemas.openxmlformats.org/markup-compatibility/2006" xmlns:o="urn:schemas-microsoft-com:office:office" xmlns:r="http://schemas.openxmlformats.org/officeDocument/2006/relationships" xmlns:m="http://schemas.openxmlformats.org/officeDocument/2006/math" xmlns:v="urn:schemas-microsoft-com:vml" xmlns:wp14="http://schemas.microsoft.com/office/word/2010/wordprocessingDrawing" xmlns:wp="http://schemas.openxmlformats.org/drawingml/2006/wordprocessingDrawing" xmlns:w10="urn:schemas-microsoft-com:office:word" xmlns:w="http://schemas.openxmlformats.org/wordprocessingml/2006/main" xmlns:w14="http://schemas.microsoft.com/office/word/2010/wordml" xmlns:w15="http://schemas.microsoft.com/office/word/2012/wordml" xmlns:w16se="http://schemas.microsoft.com/office/word/2015/wordml/symex" xmlns:wpg="http://schemas.microsoft.com/office/word/2010/wordprocessingGroup" xmlns:wpi="http://schemas.microsoft.com/office/word/2010/wordprocessingInk" xmlns:wne="http://schemas.microsoft.com/office/word/2006/wordml" xmlns:wps="http://schemas.microsoft.com/office/word/2010/wordprocessingShape" mc:Ignorable="w14 w15 w16se wp14">
   <w:p>
     <w:pPr>
-      <w:pStyle w:val="Footer"/>
+      <w:pStyle w:val="Piedepgina"/>
     </w:pPr>
     <w:r>
       <w:rPr>
@@ -523,7 +527,7 @@
             </wp:anchor>
           </w:drawing>
         </mc:Choice>
-        <mc:Fallback>
+        <mc:Fallback xmlns:w16sdtdh="http://schemas.microsoft.com/office/word/2020/wordml/sdtdatahash" xmlns:w16="http://schemas.microsoft.com/office/word/2018/wordml" xmlns:w16cid="http://schemas.microsoft.com/office/word/2016/wordml/cid" xmlns:w16cex="http://schemas.microsoft.com/office/word/2018/wordml/cex" xmlns:oel="http://schemas.microsoft.com/office/2019/extlst" xmlns:am3d="http://schemas.microsoft.com/office/drawing/2017/model3d" xmlns:aink="http://schemas.microsoft.com/office/drawing/2016/ink" xmlns:cx8="http://schemas.microsoft.com/office/drawing/2016/5/14/chartex" xmlns:cx7="http://schemas.microsoft.com/office/drawing/2016/5/13/chartex" xmlns:cx6="http://schemas.microsoft.com/office/drawing/2016/5/12/chartex" xmlns:cx5="http://schemas.microsoft.com/office/drawing/2016/5/11/chartex" xmlns:cx4="http://schemas.microsoft.com/office/drawing/2016/5/10/chartex" xmlns:cx3="http://schemas.microsoft.com/office/drawing/2016/5/9/chartex" xmlns:cx2="http://schemas.microsoft.com/office/drawing/2015/10/21/chartex" xmlns:cx1="http://schemas.microsoft.com/office/drawing/2015/9/8/chartex">
           <w:pict>
             <v:rect w14:anchorId="2B01B5C8" id="Rectángulo 1" o:spid="_x0000_s1026" style="position:absolute;margin-left:0;margin-top:0;width:579.9pt;height:750.3pt;z-index:251661312;visibility:visible;mso-wrap-style:square;mso-width-percent:950;mso-height-percent:950;mso-wrap-distance-left:9pt;mso-wrap-distance-top:0;mso-wrap-distance-right:9pt;mso-wrap-distance-bottom:0;mso-position-horizontal:center;mso-position-horizontal-relative:page;mso-position-vertical:center;mso-position-vertical-relative:page;mso-width-percent:950;mso-height-percent:950;mso-width-relative:page;mso-height-relative:page;v-text-anchor:middle" o:gfxdata="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" filled="f" strokecolor="#747070 [1614]" strokeweight="1.25pt">
               <w10:wrap anchorx="page" anchory="page"/>
@@ -578,12 +582,13 @@
     <w:r>
       <w:rPr>
         <w:rFonts w:asciiTheme="majorHAnsi" w:eastAsiaTheme="majorEastAsia" w:hAnsiTheme="majorHAnsi" w:cstheme="majorBidi"/>
+        <w:noProof/>
         <w:color w:val="4472C4" w:themeColor="accent1"/>
         <w:sz w:val="20"/>
         <w:szCs w:val="20"/>
         <w:lang w:val="es-ES"/>
       </w:rPr>
-      <w:t>2</w:t>
+      <w:t>3</w:t>
     </w:r>
     <w:r>
       <w:rPr>
@@ -599,10 +604,10 @@
 </file>
 
 <file path=word/footer3.xml><?xml version="1.0" encoding="utf-8"?>
-<w:ftr xmlns:wpc="http://schemas.microsoft.com/office/word/2010/wordprocessingCanvas" xmlns:cx="http://schemas.microsoft.com/office/drawing/2014/chartex" xmlns:cx1="http://schemas.microsoft.com/office/drawing/2015/9/8/chartex" xmlns:cx2="http://schemas.microsoft.com/office/drawing/2015/10/21/chartex" xmlns:cx3="http://schemas.microsoft.com/office/drawing/2016/5/9/chartex" xmlns:cx4="http://schemas.microsoft.com/office/drawing/2016/5/10/chartex" xmlns:cx5="http://schemas.microsoft.com/office/drawing/2016/5/11/chartex" xmlns:cx6="http://schemas.microsoft.com/office/drawing/2016/5/12/chartex" xmlns:cx7="http://schemas.microsoft.com/office/drawing/2016/5/13/chartex" xmlns:cx8="http://schemas.microsoft.com/office/drawing/2016/5/14/chartex" xmlns:mc="http://schemas.openxmlformats.org/markup-compatibility/2006" xmlns:aink="http://schemas.microsoft.com/office/drawing/2016/ink" xmlns:am3d="http://schemas.microsoft.com/office/drawing/2017/model3d" xmlns:o="urn:schemas-microsoft-com:office:office" xmlns:oel="http://schemas.microsoft.com/office/2019/extlst" xmlns:r="http://schemas.openxmlformats.org/officeDocument/2006/relationships" xmlns:m="http://schemas.openxmlformats.org/officeDocument/2006/math" xmlns:v="urn:schemas-microsoft-com:vml" xmlns:wp14="http://schemas.microsoft.com/office/word/2010/wordprocessingDrawing" xmlns:wp="http://schemas.openxmlformats.org/drawingml/2006/wordprocessingDrawing" xmlns:w10="urn:schemas-microsoft-com:office:word" xmlns:w="http://schemas.openxmlformats.org/wordprocessingml/2006/main" xmlns:w14="http://schemas.microsoft.com/office/word/2010/wordml" xmlns:w15="http://schemas.microsoft.com/office/word/2012/wordml" xmlns:w16cex="http://schemas.microsoft.com/office/word/2018/wordml/cex" xmlns:w16cid="http://schemas.microsoft.com/office/word/2016/wordml/cid" xmlns:w16="http://schemas.microsoft.com/office/word/2018/wordml" xmlns:w16sdtdh="http://schemas.microsoft.com/office/word/2020/wordml/sdtdatahash" xmlns:w16se="http://schemas.microsoft.com/office/word/2015/wordml/symex" xmlns:wpg="http://schemas.microsoft.com/office/word/2010/wordprocessingGroup" xmlns:wpi="http://schemas.microsoft.com/office/word/2010/wordprocessingInk" xmlns:wne="http://schemas.microsoft.com/office/word/2006/wordml" xmlns:wps="http://schemas.microsoft.com/office/word/2010/wordprocessingShape" mc:Ignorable="w14 w15 w16se w16cid w16 w16cex w16sdtdh wp14">
+<w:ftr xmlns:wpc="http://schemas.microsoft.com/office/word/2010/wordprocessingCanvas" xmlns:cx="http://schemas.microsoft.com/office/drawing/2014/chartex" xmlns:mc="http://schemas.openxmlformats.org/markup-compatibility/2006" xmlns:o="urn:schemas-microsoft-com:office:office" xmlns:r="http://schemas.openxmlformats.org/officeDocument/2006/relationships" xmlns:m="http://schemas.openxmlformats.org/officeDocument/2006/math" xmlns:v="urn:schemas-microsoft-com:vml" xmlns:wp14="http://schemas.microsoft.com/office/word/2010/wordprocessingDrawing" xmlns:wp="http://schemas.openxmlformats.org/drawingml/2006/wordprocessingDrawing" xmlns:w10="urn:schemas-microsoft-com:office:word" xmlns:w="http://schemas.openxmlformats.org/wordprocessingml/2006/main" xmlns:w14="http://schemas.microsoft.com/office/word/2010/wordml" xmlns:w15="http://schemas.microsoft.com/office/word/2012/wordml" xmlns:w16se="http://schemas.microsoft.com/office/word/2015/wordml/symex" xmlns:wpg="http://schemas.microsoft.com/office/word/2010/wordprocessingGroup" xmlns:wpi="http://schemas.microsoft.com/office/word/2010/wordprocessingInk" xmlns:wne="http://schemas.microsoft.com/office/word/2006/wordml" xmlns:wps="http://schemas.microsoft.com/office/word/2010/wordprocessingShape" mc:Ignorable="w14 w15 w16se wp14">
   <w:p>
     <w:pPr>
-      <w:pStyle w:val="Footer"/>
+      <w:pStyle w:val="Piedepgina"/>
     </w:pPr>
     <w:r>
       <w:rPr>
@@ -692,9 +697,9 @@
             </wp:anchor>
           </w:drawing>
         </mc:Choice>
-        <mc:Fallback>
+        <mc:Fallback xmlns:w16sdtdh="http://schemas.microsoft.com/office/word/2020/wordml/sdtdatahash" xmlns:w16="http://schemas.microsoft.com/office/word/2018/wordml" xmlns:w16cid="http://schemas.microsoft.com/office/word/2016/wordml/cid" xmlns:w16cex="http://schemas.microsoft.com/office/word/2018/wordml/cex" xmlns:oel="http://schemas.microsoft.com/office/2019/extlst" xmlns:am3d="http://schemas.microsoft.com/office/drawing/2017/model3d" xmlns:aink="http://schemas.microsoft.com/office/drawing/2016/ink" xmlns:cx8="http://schemas.microsoft.com/office/drawing/2016/5/14/chartex" xmlns:cx7="http://schemas.microsoft.com/office/drawing/2016/5/13/chartex" xmlns:cx6="http://schemas.microsoft.com/office/drawing/2016/5/12/chartex" xmlns:cx5="http://schemas.microsoft.com/office/drawing/2016/5/11/chartex" xmlns:cx4="http://schemas.microsoft.com/office/drawing/2016/5/10/chartex" xmlns:cx3="http://schemas.microsoft.com/office/drawing/2016/5/9/chartex" xmlns:cx2="http://schemas.microsoft.com/office/drawing/2015/10/21/chartex" xmlns:cx1="http://schemas.microsoft.com/office/drawing/2015/9/8/chartex">
           <w:pict>
-            <v:rect w14:anchorId="435FAE34" id="Rectángulo 2" o:spid="_x0000_s1026" style="position:absolute;margin-left:0;margin-top:0;width:579.9pt;height:750.3pt;z-index:251663360;visibility:visible;mso-wrap-style:square;mso-width-percent:950;mso-height-percent:950;mso-wrap-distance-left:9pt;mso-wrap-distance-top:0;mso-wrap-distance-right:9pt;mso-wrap-distance-bottom:0;mso-position-horizontal:center;mso-position-horizontal-relative:page;mso-position-vertical:center;mso-position-vertical-relative:page;mso-width-percent:950;mso-height-percent:950;mso-width-relative:page;mso-height-relative:page;v-text-anchor:middle" o:gfxdata="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" filled="f" strokecolor="#747070 [1614]" strokeweight="1.25pt">
+            <v:rect w14:anchorId="435FAE34" id="Rectángulo 2" o:spid="_x0000_s1026" style="position:absolute;margin-left:0;margin-top:0;width:579.9pt;height:750.3pt;z-index:251663360;visibility:visible;mso-wrap-style:square;mso-width-percent:950;mso-height-percent:950;mso-wrap-distance-left:9pt;mso-wrap-distance-top:0;mso-wrap-distance-right:9pt;mso-wrap-distance-bottom:0;mso-position-horizontal:center;mso-position-horizontal-relative:page;mso-position-vertical:center;mso-position-vertical-relative:page;mso-width-percent:950;mso-height-percent:950;mso-width-relative:page;mso-height-relative:page;v-text-anchor:middle" o:gfxdata="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" filled="f" strokecolor="#747070 [1614]" strokeweight="1.25pt">
               <v:textbox>
                 <w:txbxContent>
                   <w:p>
@@ -718,7 +723,7 @@
 </file>
 
 <file path=word/footnotes.xml><?xml version="1.0" encoding="utf-8"?>
-<w:footnotes xmlns:wpc="http://schemas.microsoft.com/office/word/2010/wordprocessingCanvas" xmlns:cx="http://schemas.microsoft.com/office/drawing/2014/chartex" xmlns:cx1="http://schemas.microsoft.com/office/drawing/2015/9/8/chartex" xmlns:cx2="http://schemas.microsoft.com/office/drawing/2015/10/21/chartex" xmlns:cx3="http://schemas.microsoft.com/office/drawing/2016/5/9/chartex" xmlns:cx4="http://schemas.microsoft.com/office/drawing/2016/5/10/chartex" xmlns:cx5="http://schemas.microsoft.com/office/drawing/2016/5/11/chartex" xmlns:cx6="http://schemas.microsoft.com/office/drawing/2016/5/12/chartex" xmlns:cx7="http://schemas.microsoft.com/office/drawing/2016/5/13/chartex" xmlns:cx8="http://schemas.microsoft.com/office/drawing/2016/5/14/chartex" xmlns:mc="http://schemas.openxmlformats.org/markup-compatibility/2006" xmlns:aink="http://schemas.microsoft.com/office/drawing/2016/ink" xmlns:am3d="http://schemas.microsoft.com/office/drawing/2017/model3d" xmlns:o="urn:schemas-microsoft-com:office:office" xmlns:oel="http://schemas.microsoft.com/office/2019/extlst" xmlns:r="http://schemas.openxmlformats.org/officeDocument/2006/relationships" xmlns:m="http://schemas.openxmlformats.org/officeDocument/2006/math" xmlns:v="urn:schemas-microsoft-com:vml" xmlns:wp14="http://schemas.microsoft.com/office/word/2010/wordprocessingDrawing" xmlns:wp="http://schemas.openxmlformats.org/drawingml/2006/wordprocessingDrawing" xmlns:w10="urn:schemas-microsoft-com:office:word" xmlns:w="http://schemas.openxmlformats.org/wordprocessingml/2006/main" xmlns:w14="http://schemas.microsoft.com/office/word/2010/wordml" xmlns:w15="http://schemas.microsoft.com/office/word/2012/wordml" xmlns:w16cex="http://schemas.microsoft.com/office/word/2018/wordml/cex" xmlns:w16cid="http://schemas.microsoft.com/office/word/2016/wordml/cid" xmlns:w16="http://schemas.microsoft.com/office/word/2018/wordml" xmlns:w16sdtdh="http://schemas.microsoft.com/office/word/2020/wordml/sdtdatahash" xmlns:w16se="http://schemas.microsoft.com/office/word/2015/wordml/symex" xmlns:wpg="http://schemas.microsoft.com/office/word/2010/wordprocessingGroup" xmlns:wpi="http://schemas.microsoft.com/office/word/2010/wordprocessingInk" xmlns:wne="http://schemas.microsoft.com/office/word/2006/wordml" xmlns:wps="http://schemas.microsoft.com/office/word/2010/wordprocessingShape" mc:Ignorable="w14 w15 w16se w16cid w16 w16cex w16sdtdh wp14">
+<w:footnotes xmlns:wpc="http://schemas.microsoft.com/office/word/2010/wordprocessingCanvas" xmlns:cx="http://schemas.microsoft.com/office/drawing/2014/chartex" xmlns:mc="http://schemas.openxmlformats.org/markup-compatibility/2006" xmlns:o="urn:schemas-microsoft-com:office:office" xmlns:r="http://schemas.openxmlformats.org/officeDocument/2006/relationships" xmlns:m="http://schemas.openxmlformats.org/officeDocument/2006/math" xmlns:v="urn:schemas-microsoft-com:vml" xmlns:wp14="http://schemas.microsoft.com/office/word/2010/wordprocessingDrawing" xmlns:wp="http://schemas.openxmlformats.org/drawingml/2006/wordprocessingDrawing" xmlns:w10="urn:schemas-microsoft-com:office:word" xmlns:w="http://schemas.openxmlformats.org/wordprocessingml/2006/main" xmlns:w14="http://schemas.microsoft.com/office/word/2010/wordml" xmlns:w15="http://schemas.microsoft.com/office/word/2012/wordml" xmlns:w16se="http://schemas.microsoft.com/office/word/2015/wordml/symex" xmlns:wpg="http://schemas.microsoft.com/office/word/2010/wordprocessingGroup" xmlns:wpi="http://schemas.microsoft.com/office/word/2010/wordprocessingInk" xmlns:wne="http://schemas.microsoft.com/office/word/2006/wordml" xmlns:wps="http://schemas.microsoft.com/office/word/2010/wordprocessingShape" mc:Ignorable="w14 w15 w16se wp14">
   <w:footnote w:type="separator" w:id="-1">
     <w:p>
       <w:pPr>
@@ -743,10 +748,10 @@
 </file>
 
 <file path=word/header1.xml><?xml version="1.0" encoding="utf-8"?>
-<w:hdr xmlns:wpc="http://schemas.microsoft.com/office/word/2010/wordprocessingCanvas" xmlns:cx="http://schemas.microsoft.com/office/drawing/2014/chartex" xmlns:cx1="http://schemas.microsoft.com/office/drawing/2015/9/8/chartex" xmlns:cx2="http://schemas.microsoft.com/office/drawing/2015/10/21/chartex" xmlns:cx3="http://schemas.microsoft.com/office/drawing/2016/5/9/chartex" xmlns:cx4="http://schemas.microsoft.com/office/drawing/2016/5/10/chartex" xmlns:cx5="http://schemas.microsoft.com/office/drawing/2016/5/11/chartex" xmlns:cx6="http://schemas.microsoft.com/office/drawing/2016/5/12/chartex" xmlns:cx7="http://schemas.microsoft.com/office/drawing/2016/5/13/chartex" xmlns:cx8="http://schemas.microsoft.com/office/drawing/2016/5/14/chartex" xmlns:mc="http://schemas.openxmlformats.org/markup-compatibility/2006" xmlns:aink="http://schemas.microsoft.com/office/drawing/2016/ink" xmlns:am3d="http://schemas.microsoft.com/office/drawing/2017/model3d" xmlns:o="urn:schemas-microsoft-com:office:office" xmlns:oel="http://schemas.microsoft.com/office/2019/extlst" xmlns:r="http://schemas.openxmlformats.org/officeDocument/2006/relationships" xmlns:m="http://schemas.openxmlformats.org/officeDocument/2006/math" xmlns:v="urn:schemas-microsoft-com:vml" xmlns:wp14="http://schemas.microsoft.com/office/word/2010/wordprocessingDrawing" xmlns:wp="http://schemas.openxmlformats.org/drawingml/2006/wordprocessingDrawing" xmlns:w10="urn:schemas-microsoft-com:office:word" xmlns:w="http://schemas.openxmlformats.org/wordprocessingml/2006/main" xmlns:w14="http://schemas.microsoft.com/office/word/2010/wordml" xmlns:w15="http://schemas.microsoft.com/office/word/2012/wordml" xmlns:w16cex="http://schemas.microsoft.com/office/word/2018/wordml/cex" xmlns:w16cid="http://schemas.microsoft.com/office/word/2016/wordml/cid" xmlns:w16="http://schemas.microsoft.com/office/word/2018/wordml" xmlns:w16sdtdh="http://schemas.microsoft.com/office/word/2020/wordml/sdtdatahash" xmlns:w16se="http://schemas.microsoft.com/office/word/2015/wordml/symex" xmlns:wpg="http://schemas.microsoft.com/office/word/2010/wordprocessingGroup" xmlns:wpi="http://schemas.microsoft.com/office/word/2010/wordprocessingInk" xmlns:wne="http://schemas.microsoft.com/office/word/2006/wordml" xmlns:wps="http://schemas.microsoft.com/office/word/2010/wordprocessingShape" mc:Ignorable="w14 w15 w16se w16cid w16 w16cex w16sdtdh wp14">
+<w:hdr xmlns:wpc="http://schemas.microsoft.com/office/word/2010/wordprocessingCanvas" xmlns:cx="http://schemas.microsoft.com/office/drawing/2014/chartex" xmlns:mc="http://schemas.openxmlformats.org/markup-compatibility/2006" xmlns:o="urn:schemas-microsoft-com:office:office" xmlns:r="http://schemas.openxmlformats.org/officeDocument/2006/relationships" xmlns:m="http://schemas.openxmlformats.org/officeDocument/2006/math" xmlns:v="urn:schemas-microsoft-com:vml" xmlns:wp14="http://schemas.microsoft.com/office/word/2010/wordprocessingDrawing" xmlns:wp="http://schemas.openxmlformats.org/drawingml/2006/wordprocessingDrawing" xmlns:w10="urn:schemas-microsoft-com:office:word" xmlns:w="http://schemas.openxmlformats.org/wordprocessingml/2006/main" xmlns:w14="http://schemas.microsoft.com/office/word/2010/wordml" xmlns:w15="http://schemas.microsoft.com/office/word/2012/wordml" xmlns:w16se="http://schemas.microsoft.com/office/word/2015/wordml/symex" xmlns:wpg="http://schemas.microsoft.com/office/word/2010/wordprocessingGroup" xmlns:wpi="http://schemas.microsoft.com/office/word/2010/wordprocessingInk" xmlns:wne="http://schemas.microsoft.com/office/word/2006/wordml" xmlns:wps="http://schemas.microsoft.com/office/word/2010/wordprocessingShape" mc:Ignorable="w14 w15 w16se wp14">
   <w:p>
     <w:pPr>
-      <w:pStyle w:val="Header"/>
+      <w:pStyle w:val="Encabezado"/>
     </w:pPr>
     <w:r>
       <w:rPr>
@@ -824,9 +829,9 @@
             </wp:anchor>
           </w:drawing>
         </mc:Choice>
-        <mc:Fallback>
+        <mc:Fallback xmlns:w16sdtdh="http://schemas.microsoft.com/office/word/2020/wordml/sdtdatahash" xmlns:w16="http://schemas.microsoft.com/office/word/2018/wordml" xmlns:w16cid="http://schemas.microsoft.com/office/word/2016/wordml/cid" xmlns:w16cex="http://schemas.microsoft.com/office/word/2018/wordml/cex" xmlns:oel="http://schemas.microsoft.com/office/2019/extlst" xmlns:am3d="http://schemas.microsoft.com/office/drawing/2017/model3d" xmlns:aink="http://schemas.microsoft.com/office/drawing/2016/ink" xmlns:cx8="http://schemas.microsoft.com/office/drawing/2016/5/14/chartex" xmlns:cx7="http://schemas.microsoft.com/office/drawing/2016/5/13/chartex" xmlns:cx6="http://schemas.microsoft.com/office/drawing/2016/5/12/chartex" xmlns:cx5="http://schemas.microsoft.com/office/drawing/2016/5/11/chartex" xmlns:cx4="http://schemas.microsoft.com/office/drawing/2016/5/10/chartex" xmlns:cx3="http://schemas.microsoft.com/office/drawing/2016/5/9/chartex" xmlns:cx2="http://schemas.microsoft.com/office/drawing/2015/10/21/chartex" xmlns:cx1="http://schemas.microsoft.com/office/drawing/2015/9/8/chartex">
           <w:pict>
-            <v:rect w14:anchorId="4BB0F7D3" id="Rectángulo 452" o:spid="_x0000_s1026" style="position:absolute;margin-left:15.3pt;margin-top:19.8pt;width:579.9pt;height:750.25pt;z-index:251659264;visibility:visible;mso-wrap-style:square;mso-width-percent:950;mso-height-percent:950;mso-wrap-distance-left:9pt;mso-wrap-distance-top:0;mso-wrap-distance-right:9pt;mso-wrap-distance-bottom:0;mso-position-horizontal:absolute;mso-position-horizontal-relative:page;mso-position-vertical:absolute;mso-position-vertical-relative:page;mso-width-percent:950;mso-height-percent:950;mso-width-relative:page;mso-height-relative:page;v-text-anchor:middle" o:gfxdata="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" filled="f" strokecolor="#747070 [1614]" strokeweight="1.25pt">
+            <v:rect w14:anchorId="4BB0F7D3" id="Rectángulo 452" o:spid="_x0000_s1026" style="position:absolute;margin-left:15.3pt;margin-top:19.8pt;width:579.9pt;height:750.25pt;z-index:251659264;visibility:visible;mso-wrap-style:square;mso-width-percent:950;mso-height-percent:950;mso-wrap-distance-left:9pt;mso-wrap-distance-top:0;mso-wrap-distance-right:9pt;mso-wrap-distance-bottom:0;mso-position-horizontal:absolute;mso-position-horizontal-relative:page;mso-position-vertical:absolute;mso-position-vertical-relative:page;mso-width-percent:950;mso-height-percent:950;mso-width-relative:page;mso-height-relative:page;v-text-anchor:middle" o:gfxdata="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" filled="f" strokecolor="#747070 [1614]" strokeweight="1.25pt">
               <w10:wrap anchorx="page" anchory="page"/>
             </v:rect>
           </w:pict>
@@ -846,7 +851,7 @@
       <w:rPr>
         <w:noProof/>
       </w:rPr>
-      <w:t>16/10/2022</w:t>
+      <w:t>20/02/2023</w:t>
     </w:r>
     <w:r>
       <w:fldChar w:fldCharType="end"/>
@@ -863,10 +868,10 @@
   </w:p>
   <w:p>
     <w:pPr>
-      <w:pStyle w:val="Header"/>
-    </w:pPr>
-    <w:r>
-      <w:t>INTERACCION HUMANO-COMPUTADORA</w:t>
+      <w:pStyle w:val="Encabezado"/>
+    </w:pPr>
+    <w:r>
+      <w:t>GESTION Y SEGURIDAD EN REDES</w:t>
     </w:r>
     <w:r>
       <w:tab/>
@@ -880,10 +885,10 @@
 </file>
 
 <file path=word/header2.xml><?xml version="1.0" encoding="utf-8"?>
-<w:hdr xmlns:wpc="http://schemas.microsoft.com/office/word/2010/wordprocessingCanvas" xmlns:cx="http://schemas.microsoft.com/office/drawing/2014/chartex" xmlns:cx1="http://schemas.microsoft.com/office/drawing/2015/9/8/chartex" xmlns:cx2="http://schemas.microsoft.com/office/drawing/2015/10/21/chartex" xmlns:cx3="http://schemas.microsoft.com/office/drawing/2016/5/9/chartex" xmlns:cx4="http://schemas.microsoft.com/office/drawing/2016/5/10/chartex" xmlns:cx5="http://schemas.microsoft.com/office/drawing/2016/5/11/chartex" xmlns:cx6="http://schemas.microsoft.com/office/drawing/2016/5/12/chartex" xmlns:cx7="http://schemas.microsoft.com/office/drawing/2016/5/13/chartex" xmlns:cx8="http://schemas.microsoft.com/office/drawing/2016/5/14/chartex" xmlns:mc="http://schemas.openxmlformats.org/markup-compatibility/2006" xmlns:aink="http://schemas.microsoft.com/office/drawing/2016/ink" xmlns:am3d="http://schemas.microsoft.com/office/drawing/2017/model3d" xmlns:o="urn:schemas-microsoft-com:office:office" xmlns:oel="http://schemas.microsoft.com/office/2019/extlst" xmlns:r="http://schemas.openxmlformats.org/officeDocument/2006/relationships" xmlns:m="http://schemas.openxmlformats.org/officeDocument/2006/math" xmlns:v="urn:schemas-microsoft-com:vml" xmlns:wp14="http://schemas.microsoft.com/office/word/2010/wordprocessingDrawing" xmlns:wp="http://schemas.openxmlformats.org/drawingml/2006/wordprocessingDrawing" xmlns:w10="urn:schemas-microsoft-com:office:word" xmlns:w="http://schemas.openxmlformats.org/wordprocessingml/2006/main" xmlns:w14="http://schemas.microsoft.com/office/word/2010/wordml" xmlns:w15="http://schemas.microsoft.com/office/word/2012/wordml" xmlns:w16cex="http://schemas.microsoft.com/office/word/2018/wordml/cex" xmlns:w16cid="http://schemas.microsoft.com/office/word/2016/wordml/cid" xmlns:w16="http://schemas.microsoft.com/office/word/2018/wordml" xmlns:w16sdtdh="http://schemas.microsoft.com/office/word/2020/wordml/sdtdatahash" xmlns:w16se="http://schemas.microsoft.com/office/word/2015/wordml/symex" xmlns:wpg="http://schemas.microsoft.com/office/word/2010/wordprocessingGroup" xmlns:wpi="http://schemas.microsoft.com/office/word/2010/wordprocessingInk" xmlns:wne="http://schemas.microsoft.com/office/word/2006/wordml" xmlns:wps="http://schemas.microsoft.com/office/word/2010/wordprocessingShape" mc:Ignorable="w14 w15 w16se w16cid w16 w16cex w16sdtdh wp14">
+<w:hdr xmlns:wpc="http://schemas.microsoft.com/office/word/2010/wordprocessingCanvas" xmlns:cx="http://schemas.microsoft.com/office/drawing/2014/chartex" xmlns:mc="http://schemas.openxmlformats.org/markup-compatibility/2006" xmlns:o="urn:schemas-microsoft-com:office:office" xmlns:r="http://schemas.openxmlformats.org/officeDocument/2006/relationships" xmlns:m="http://schemas.openxmlformats.org/officeDocument/2006/math" xmlns:v="urn:schemas-microsoft-com:vml" xmlns:wp14="http://schemas.microsoft.com/office/word/2010/wordprocessingDrawing" xmlns:wp="http://schemas.openxmlformats.org/drawingml/2006/wordprocessingDrawing" xmlns:w10="urn:schemas-microsoft-com:office:word" xmlns:w="http://schemas.openxmlformats.org/wordprocessingml/2006/main" xmlns:w14="http://schemas.microsoft.com/office/word/2010/wordml" xmlns:w15="http://schemas.microsoft.com/office/word/2012/wordml" xmlns:w16se="http://schemas.microsoft.com/office/word/2015/wordml/symex" xmlns:wpg="http://schemas.microsoft.com/office/word/2010/wordprocessingGroup" xmlns:wpi="http://schemas.microsoft.com/office/word/2010/wordprocessingInk" xmlns:wne="http://schemas.microsoft.com/office/word/2006/wordml" xmlns:wps="http://schemas.microsoft.com/office/word/2010/wordprocessingShape" mc:Ignorable="w14 w15 w16se wp14">
   <w:p>
     <w:pPr>
-      <w:pStyle w:val="Header"/>
+      <w:pStyle w:val="Encabezado"/>
     </w:pPr>
     <w:r>
       <w:fldChar w:fldCharType="begin"/>
@@ -898,7 +903,7 @@
       <w:rPr>
         <w:noProof/>
       </w:rPr>
-      <w:t>16/10/2022</w:t>
+      <w:t>20/02/2023</w:t>
     </w:r>
     <w:r>
       <w:fldChar w:fldCharType="end"/>
@@ -915,13 +920,10 @@
   </w:p>
   <w:p>
     <w:pPr>
-      <w:pStyle w:val="Header"/>
-    </w:pPr>
-    <w:r>
-      <w:t>INTERACCION HUMANO-COMPUTADOR</w:t>
-    </w:r>
-    <w:r>
-      <w:t>A</w:t>
+      <w:pStyle w:val="Encabezado"/>
+    </w:pPr>
+    <w:r>
+      <w:t>GESTION Y SEGURIDAD EN REDES</w:t>
     </w:r>
     <w:r>
       <w:tab/>
@@ -935,7 +937,7 @@
 </file>
 
 <file path=word/styles.xml><?xml version="1.0" encoding="utf-8"?>
-<w:styles xmlns:mc="http://schemas.openxmlformats.org/markup-compatibility/2006" xmlns:r="http://schemas.openxmlformats.org/officeDocument/2006/relationships" xmlns:w="http://schemas.openxmlformats.org/wordprocessingml/2006/main" xmlns:w14="http://schemas.microsoft.com/office/word/2010/wordml" xmlns:w15="http://schemas.microsoft.com/office/word/2012/wordml" xmlns:w16cex="http://schemas.microsoft.com/office/word/2018/wordml/cex" xmlns:w16cid="http://schemas.microsoft.com/office/word/2016/wordml/cid" xmlns:w16="http://schemas.microsoft.com/office/word/2018/wordml" xmlns:w16sdtdh="http://schemas.microsoft.com/office/word/2020/wordml/sdtdatahash" xmlns:w16se="http://schemas.microsoft.com/office/word/2015/wordml/symex" mc:Ignorable="w14 w15 w16se w16cid w16 w16cex w16sdtdh">
+<w:styles xmlns:mc="http://schemas.openxmlformats.org/markup-compatibility/2006" xmlns:r="http://schemas.openxmlformats.org/officeDocument/2006/relationships" xmlns:w="http://schemas.openxmlformats.org/wordprocessingml/2006/main" xmlns:w14="http://schemas.microsoft.com/office/word/2010/wordml" xmlns:w15="http://schemas.microsoft.com/office/word/2012/wordml" xmlns:w16se="http://schemas.microsoft.com/office/word/2015/wordml/symex" mc:Ignorable="w14 w15 w16se">
   <w:docDefaults>
     <w:rPrDefault>
       <w:rPr>
@@ -951,7 +953,7 @@
       </w:pPr>
     </w:pPrDefault>
   </w:docDefaults>
-  <w:latentStyles w:defLockedState="0" w:defUIPriority="99" w:defSemiHidden="0" w:defUnhideWhenUsed="0" w:defQFormat="0" w:count="376">
+  <w:latentStyles w:defLockedState="0" w:defUIPriority="99" w:defSemiHidden="0" w:defUnhideWhenUsed="0" w:defQFormat="0" w:count="371">
     <w:lsdException w:name="Normal" w:uiPriority="0" w:qFormat="1"/>
     <w:lsdException w:name="heading 1" w:uiPriority="9" w:qFormat="1"/>
     <w:lsdException w:name="heading 2" w:semiHidden="1" w:uiPriority="9" w:unhideWhenUsed="1" w:qFormat="1"/>
@@ -1323,21 +1325,16 @@
     <w:lsdException w:name="List Table 5 Dark Accent 6" w:uiPriority="50"/>
     <w:lsdException w:name="List Table 6 Colorful Accent 6" w:uiPriority="51"/>
     <w:lsdException w:name="List Table 7 Colorful Accent 6" w:uiPriority="52"/>
-    <w:lsdException w:name="Mention" w:semiHidden="1" w:unhideWhenUsed="1"/>
-    <w:lsdException w:name="Smart Hyperlink" w:semiHidden="1" w:unhideWhenUsed="1"/>
-    <w:lsdException w:name="Hashtag" w:semiHidden="1" w:unhideWhenUsed="1"/>
-    <w:lsdException w:name="Unresolved Mention" w:semiHidden="1" w:unhideWhenUsed="1"/>
-    <w:lsdException w:name="Smart Link" w:semiHidden="1" w:unhideWhenUsed="1"/>
   </w:latentStyles>
   <w:style w:type="paragraph" w:default="1" w:styleId="Normal">
     <w:name w:val="Normal"/>
     <w:qFormat/>
   </w:style>
-  <w:style w:type="paragraph" w:styleId="Heading1">
+  <w:style w:type="paragraph" w:styleId="Ttulo1">
     <w:name w:val="heading 1"/>
     <w:basedOn w:val="Normal"/>
     <w:next w:val="Normal"/>
-    <w:link w:val="Heading1Char"/>
+    <w:link w:val="Ttulo1Car"/>
     <w:uiPriority w:val="9"/>
     <w:qFormat/>
     <w:rsid w:val="006E4DD8"/>
@@ -1354,11 +1351,11 @@
       <w:szCs w:val="32"/>
     </w:rPr>
   </w:style>
-  <w:style w:type="paragraph" w:styleId="Heading2">
+  <w:style w:type="paragraph" w:styleId="Ttulo2">
     <w:name w:val="heading 2"/>
     <w:basedOn w:val="Normal"/>
     <w:next w:val="Normal"/>
-    <w:link w:val="Heading2Char"/>
+    <w:link w:val="Ttulo2Car"/>
     <w:uiPriority w:val="9"/>
     <w:semiHidden/>
     <w:unhideWhenUsed/>
@@ -1377,7 +1374,7 @@
       <w:szCs w:val="26"/>
     </w:rPr>
   </w:style>
-  <w:style w:type="paragraph" w:styleId="Heading3">
+  <w:style w:type="paragraph" w:styleId="Ttulo3">
     <w:name w:val="heading 3"/>
     <w:basedOn w:val="Normal"/>
     <w:next w:val="Normal"/>
@@ -1397,7 +1394,7 @@
       <w:szCs w:val="28"/>
     </w:rPr>
   </w:style>
-  <w:style w:type="paragraph" w:styleId="Heading4">
+  <w:style w:type="paragraph" w:styleId="Ttulo4">
     <w:name w:val="heading 4"/>
     <w:basedOn w:val="Normal"/>
     <w:next w:val="Normal"/>
@@ -1417,7 +1414,7 @@
       <w:szCs w:val="24"/>
     </w:rPr>
   </w:style>
-  <w:style w:type="paragraph" w:styleId="Heading5">
+  <w:style w:type="paragraph" w:styleId="Ttulo5">
     <w:name w:val="heading 5"/>
     <w:basedOn w:val="Normal"/>
     <w:next w:val="Normal"/>
@@ -1435,7 +1432,7 @@
       <w:b/>
     </w:rPr>
   </w:style>
-  <w:style w:type="paragraph" w:styleId="Heading6">
+  <w:style w:type="paragraph" w:styleId="Ttulo6">
     <w:name w:val="heading 6"/>
     <w:basedOn w:val="Normal"/>
     <w:next w:val="Normal"/>
@@ -1455,13 +1452,13 @@
       <w:szCs w:val="20"/>
     </w:rPr>
   </w:style>
-  <w:style w:type="character" w:default="1" w:styleId="DefaultParagraphFont">
+  <w:style w:type="character" w:default="1" w:styleId="Fuentedeprrafopredeter">
     <w:name w:val="Default Paragraph Font"/>
     <w:uiPriority w:val="1"/>
     <w:semiHidden/>
     <w:unhideWhenUsed/>
   </w:style>
-  <w:style w:type="table" w:default="1" w:styleId="TableNormal">
+  <w:style w:type="table" w:default="1" w:styleId="Tablanormal">
     <w:name w:val="Normal Table"/>
     <w:uiPriority w:val="99"/>
     <w:semiHidden/>
@@ -1476,7 +1473,7 @@
       </w:tblCellMar>
     </w:tblPr>
   </w:style>
-  <w:style w:type="numbering" w:default="1" w:styleId="NoList">
+  <w:style w:type="numbering" w:default="1" w:styleId="Sinlista">
     <w:name w:val="No List"/>
     <w:uiPriority w:val="99"/>
     <w:semiHidden/>
@@ -1493,7 +1490,7 @@
       </w:tblCellMar>
     </w:tblPr>
   </w:style>
-  <w:style w:type="paragraph" w:styleId="Title">
+  <w:style w:type="paragraph" w:styleId="Ttulo">
     <w:name w:val="Title"/>
     <w:basedOn w:val="Normal"/>
     <w:next w:val="Normal"/>
@@ -1525,10 +1522,10 @@
       <w:szCs w:val="24"/>
     </w:rPr>
   </w:style>
-  <w:style w:type="paragraph" w:styleId="Header">
+  <w:style w:type="paragraph" w:styleId="Encabezado">
     <w:name w:val="header"/>
     <w:basedOn w:val="Normal"/>
-    <w:link w:val="HeaderChar"/>
+    <w:link w:val="EncabezadoCar"/>
     <w:uiPriority w:val="99"/>
     <w:unhideWhenUsed/>
     <w:rsid w:val="00C0718C"/>
@@ -1540,17 +1537,17 @@
       <w:spacing w:after="0" w:line="240" w:lineRule="auto"/>
     </w:pPr>
   </w:style>
-  <w:style w:type="character" w:customStyle="1" w:styleId="HeaderChar">
-    <w:name w:val="Header Char"/>
-    <w:basedOn w:val="DefaultParagraphFont"/>
-    <w:link w:val="Header"/>
+  <w:style w:type="character" w:customStyle="1" w:styleId="EncabezadoCar">
+    <w:name w:val="Encabezado Car"/>
+    <w:basedOn w:val="Fuentedeprrafopredeter"/>
+    <w:link w:val="Encabezado"/>
     <w:uiPriority w:val="99"/>
     <w:rsid w:val="00C0718C"/>
   </w:style>
-  <w:style w:type="paragraph" w:styleId="Footer">
+  <w:style w:type="paragraph" w:styleId="Piedepgina">
     <w:name w:val="footer"/>
     <w:basedOn w:val="Normal"/>
-    <w:link w:val="FooterChar"/>
+    <w:link w:val="PiedepginaCar"/>
     <w:uiPriority w:val="99"/>
     <w:unhideWhenUsed/>
     <w:rsid w:val="00C0718C"/>
@@ -1562,14 +1559,14 @@
       <w:spacing w:after="0" w:line="240" w:lineRule="auto"/>
     </w:pPr>
   </w:style>
-  <w:style w:type="character" w:customStyle="1" w:styleId="FooterChar">
-    <w:name w:val="Footer Char"/>
-    <w:basedOn w:val="DefaultParagraphFont"/>
-    <w:link w:val="Footer"/>
+  <w:style w:type="character" w:customStyle="1" w:styleId="PiedepginaCar">
+    <w:name w:val="Pie de página Car"/>
+    <w:basedOn w:val="Fuentedeprrafopredeter"/>
+    <w:link w:val="Piedepgina"/>
     <w:uiPriority w:val="99"/>
     <w:rsid w:val="00C0718C"/>
   </w:style>
-  <w:style w:type="paragraph" w:styleId="ListParagraph">
+  <w:style w:type="paragraph" w:styleId="Prrafodelista">
     <w:name w:val="List Paragraph"/>
     <w:basedOn w:val="Normal"/>
     <w:uiPriority w:val="34"/>
@@ -1580,10 +1577,10 @@
       <w:contextualSpacing/>
     </w:pPr>
   </w:style>
-  <w:style w:type="character" w:customStyle="1" w:styleId="Heading1Char">
-    <w:name w:val="Heading 1 Char"/>
-    <w:basedOn w:val="DefaultParagraphFont"/>
-    <w:link w:val="Heading1"/>
+  <w:style w:type="character" w:customStyle="1" w:styleId="Ttulo1Car">
+    <w:name w:val="Título 1 Car"/>
+    <w:basedOn w:val="Fuentedeprrafopredeter"/>
+    <w:link w:val="Ttulo1"/>
     <w:uiPriority w:val="9"/>
     <w:rsid w:val="006E4DD8"/>
     <w:rPr>
@@ -1593,9 +1590,9 @@
       <w:szCs w:val="32"/>
     </w:rPr>
   </w:style>
-  <w:style w:type="paragraph" w:styleId="TOCHeading">
+  <w:style w:type="paragraph" w:styleId="TtuloTDC">
     <w:name w:val="TOC Heading"/>
-    <w:basedOn w:val="Heading1"/>
+    <w:basedOn w:val="Ttulo1"/>
     <w:next w:val="Normal"/>
     <w:uiPriority w:val="39"/>
     <w:unhideWhenUsed/>
@@ -1605,7 +1602,7 @@
       <w:outlineLvl w:val="9"/>
     </w:pPr>
   </w:style>
-  <w:style w:type="paragraph" w:styleId="TOC1">
+  <w:style w:type="paragraph" w:styleId="TDC1">
     <w:name w:val="toc 1"/>
     <w:basedOn w:val="Normal"/>
     <w:next w:val="Normal"/>
@@ -1617,9 +1614,9 @@
       <w:spacing w:after="100"/>
     </w:pPr>
   </w:style>
-  <w:style w:type="character" w:styleId="Hyperlink">
+  <w:style w:type="character" w:styleId="Hipervnculo">
     <w:name w:val="Hyperlink"/>
-    <w:basedOn w:val="DefaultParagraphFont"/>
+    <w:basedOn w:val="Fuentedeprrafopredeter"/>
     <w:uiPriority w:val="99"/>
     <w:unhideWhenUsed/>
     <w:rsid w:val="006E4DD8"/>
@@ -1628,7 +1625,7 @@
       <w:u w:val="single"/>
     </w:rPr>
   </w:style>
-  <w:style w:type="paragraph" w:styleId="TOC2">
+  <w:style w:type="paragraph" w:styleId="TDC2">
     <w:name w:val="toc 2"/>
     <w:basedOn w:val="Normal"/>
     <w:next w:val="Normal"/>
@@ -1644,7 +1641,7 @@
       <w:rFonts w:eastAsiaTheme="minorEastAsia" w:cs="Times New Roman"/>
     </w:rPr>
   </w:style>
-  <w:style w:type="paragraph" w:styleId="TOC3">
+  <w:style w:type="paragraph" w:styleId="TDC3">
     <w:name w:val="toc 3"/>
     <w:basedOn w:val="Normal"/>
     <w:next w:val="Normal"/>
@@ -1660,10 +1657,10 @@
       <w:rFonts w:eastAsiaTheme="minorEastAsia" w:cs="Times New Roman"/>
     </w:rPr>
   </w:style>
-  <w:style w:type="character" w:customStyle="1" w:styleId="Heading2Char">
-    <w:name w:val="Heading 2 Char"/>
-    <w:basedOn w:val="DefaultParagraphFont"/>
-    <w:link w:val="Heading2"/>
+  <w:style w:type="character" w:customStyle="1" w:styleId="Ttulo2Car">
+    <w:name w:val="Título 2 Car"/>
+    <w:basedOn w:val="Fuentedeprrafopredeter"/>
+    <w:link w:val="Ttulo2"/>
     <w:uiPriority w:val="9"/>
     <w:semiHidden/>
     <w:rsid w:val="0013436D"/>
@@ -1676,7 +1673,7 @@
   </w:style>
   <w:style w:type="character" w:customStyle="1" w:styleId="Mencinsinresolver1">
     <w:name w:val="Mención sin resolver1"/>
-    <w:basedOn w:val="DefaultParagraphFont"/>
+    <w:basedOn w:val="Fuentedeprrafopredeter"/>
     <w:uiPriority w:val="99"/>
     <w:semiHidden/>
     <w:unhideWhenUsed/>
@@ -1686,7 +1683,7 @@
       <w:shd w:val="clear" w:color="auto" w:fill="E1DFDD"/>
     </w:rPr>
   </w:style>
-  <w:style w:type="paragraph" w:styleId="Subtitle">
+  <w:style w:type="paragraph" w:styleId="Subttulo">
     <w:name w:val="Subtitle"/>
     <w:basedOn w:val="Normal"/>
     <w:next w:val="Normal"/>
